--- a/06-course-outline.docx
+++ b/06-course-outline.docx
@@ -48,6 +48,15 @@
         <w:t xml:space="preserve">2022-05-19</w:t>
       </w:r>
     </w:p>
+    <w:bookmarkStart w:id="24" w:name="Xc119aea34880fd32c645a2bad04427dd9c8c179"/>
+    <w:p>
+      <w:pPr>
+        <w:pStyle w:val="Heading1"/>
+      </w:pPr>
+      <w:r>
+        <w:t xml:space="preserve">Course Outline: Manipulating Time Series Data in R</w:t>
+      </w:r>
+    </w:p>
     <w:p>
       <w:pPr>
         <w:pStyle w:val="FirstParagraph"/>
@@ -129,7 +138,7 @@
     <w:bookmarkStart w:id="20" w:name="X6178776be156a57b22181ac143db13e801068d7"/>
     <w:p>
       <w:pPr>
-        <w:pStyle w:val="Heading1"/>
+        <w:pStyle w:val="Heading2"/>
       </w:pPr>
       <w:r>
         <w:t xml:space="preserve">Chapter 1: Introduction to Time Series Data</w:t>
@@ -481,7 +490,7 @@
     <w:bookmarkStart w:id="21" w:name="chapter-2-time-series-objects-in-r"/>
     <w:p>
       <w:pPr>
-        <w:pStyle w:val="Heading1"/>
+        <w:pStyle w:val="Heading2"/>
       </w:pPr>
       <w:r>
         <w:t xml:space="preserve">Chapter 2: Time Series objects in R</w:t>
@@ -910,7 +919,7 @@
     <w:bookmarkStart w:id="22" w:name="Xbfe67c11c01d5a36cb805e3418a615dacd3b17f"/>
     <w:p>
       <w:pPr>
-        <w:pStyle w:val="Heading1"/>
+        <w:pStyle w:val="Heading2"/>
       </w:pPr>
       <w:r>
         <w:t xml:space="preserve">Chapter 3: Subsetting, Extracting, and Resampling</w:t>
@@ -1342,7 +1351,7 @@
     <w:bookmarkStart w:id="23" w:name="chapter-4-rolling-and-expanding-windows"/>
     <w:p>
       <w:pPr>
-        <w:pStyle w:val="Heading1"/>
+        <w:pStyle w:val="Heading2"/>
       </w:pPr>
       <w:r>
         <w:t xml:space="preserve">Chapter 4: Rolling and Expanding Windows</w:t>
@@ -1730,6 +1739,7 @@
       </w:r>
     </w:p>
     <w:bookmarkEnd w:id="23"/>
+    <w:bookmarkEnd w:id="24"/>
     <w:sectPr/>
   </w:body>
 </w:document>
